--- a/Docs/PackageModule/Packagemodule_04012018_UpdateAgentProfileDetails_ENC.docx
+++ b/Docs/PackageModule/Packagemodule_04012018_UpdateAgentProfileDetails_ENC.docx
@@ -4,13 +4,7 @@
   <w:body>
     <w:p>
       <w:r>
-        <w:t xml:space="preserve">1.Add One Page to Update User (AgentMaster) </w:t>
-      </w:r>
-      <w:r>
-        <w:t>Profile</w:t>
-      </w:r>
-      <w:r>
-        <w:t xml:space="preserve"> on Link Click.</w:t>
+        <w:t>1.Add One Page to Update User (AgentMaster) Profile on Link Click.</w:t>
       </w:r>
       <w:r>
         <w:t>(04-01-2018)</w:t>
@@ -35,16 +29,30 @@
       <w:r>
         <w:t>PackageMo</w:t>
       </w:r>
+      <w:r>
+        <w:t>dule</w:t>
+      </w:r>
+    </w:p>
+    <w:p>
+      <w:r>
+        <w:t>DataBase</w:t>
+      </w:r>
+    </w:p>
+    <w:p/>
+    <w:p/>
+    <w:p>
+      <w:r>
+        <w:t>1.Create One Table Name -&gt;Agent_BasicDetails</w:t>
+      </w:r>
+    </w:p>
+    <w:p>
+      <w:r>
+        <w:t>2.Create One procedure to Insert These details-</w:t>
+      </w:r>
+    </w:p>
+    <w:p>
       <w:bookmarkStart w:id="0" w:name="_GoBack"/>
       <w:bookmarkEnd w:id="0"/>
-      <w:r>
-        <w:t>dule</w:t>
-      </w:r>
-    </w:p>
-    <w:p>
-      <w:r>
-        <w:t>DataBase</w:t>
-      </w:r>
     </w:p>
     <w:sectPr>
       <w:pgSz w:w="11906" w:h="16838"/>
